--- a/assets/document/LSK-syed mohd afiq.docx
+++ b/assets/document/LSK-syed mohd afiq.docx
@@ -1344,7 +1344,7 @@
           <w:spacing w:val="2"/>
           <w:position w:val="2"/>
         </w:rPr>
-        <w:t>G2</w:t>
+        <w:t>G7</w:t>
       </w:r>
     </w:p>
     <w:p>
@@ -2503,7 +2503,7 @@
                 <w:sz w:val="22"/>
                 <w:szCs w:val="22"/>
               </w:rPr>
-              <w:t>I_121292823</w:t>
+              <w:t>IND2919838233</w:t>
             </w:r>
           </w:p>
         </w:tc>
